--- a/03062019santhinzarlinn.docx
+++ b/03062019santhinzarlinn.docx
@@ -50,7 +50,25 @@
           <w:sz w:val="24"/>
           <w:szCs w:val="24"/>
         </w:rPr>
-        <w:t xml:space="preserve">The purpose of this form is to maintain a brief memo of student’s progress and supervisor reviews. The supervisor who monitors the student's performance during this period should fill out the form and mail this form to the UCSY supervisor or place it in a sealed enveloped and give it to the student to bring it back to the UCSY.   </w:t>
+        <w:t xml:space="preserve">The purpose of this form is to maintain a brief memo of student’s progress and supervisor reviews. The supervisor who monitors the student's performance during this period should fill out the form and mail this form to the UCSY supervisor or place it in a sealed </w:t>
+      </w:r>
+      <w:proofErr w:type="spellStart"/>
+      <w:r>
+        <w:rPr>
+          <w:rFonts w:ascii="Arial" w:hAnsi="Arial" w:cs="Arial"/>
+          <w:sz w:val="24"/>
+          <w:szCs w:val="24"/>
+        </w:rPr>
+        <w:t>enveloped</w:t>
+      </w:r>
+      <w:proofErr w:type="spellEnd"/>
+      <w:r>
+        <w:rPr>
+          <w:rFonts w:ascii="Arial" w:hAnsi="Arial" w:cs="Arial"/>
+          <w:sz w:val="24"/>
+          <w:szCs w:val="24"/>
+        </w:rPr>
+        <w:t xml:space="preserve"> and give it to the student to bring it back to the UCSY.   </w:t>
       </w:r>
     </w:p>
     <w:p>
@@ -79,13 +97,23 @@
         </w:rPr>
         <w:t xml:space="preserve">Company/Organization Name:  </w:t>
       </w:r>
-      <w:r>
-        <w:rPr>
-          <w:rFonts w:ascii="Arial" w:hAnsi="Arial" w:cs="Arial"/>
-          <w:sz w:val="24"/>
-          <w:szCs w:val="24"/>
-        </w:rPr>
-        <w:t>BizLeap Technology</w:t>
+      <w:proofErr w:type="spellStart"/>
+      <w:r>
+        <w:rPr>
+          <w:rFonts w:ascii="Arial" w:hAnsi="Arial" w:cs="Arial"/>
+          <w:sz w:val="24"/>
+          <w:szCs w:val="24"/>
+        </w:rPr>
+        <w:t>BizLeap</w:t>
+      </w:r>
+      <w:proofErr w:type="spellEnd"/>
+      <w:r>
+        <w:rPr>
+          <w:rFonts w:ascii="Arial" w:hAnsi="Arial" w:cs="Arial"/>
+          <w:sz w:val="24"/>
+          <w:szCs w:val="24"/>
+        </w:rPr>
+        <w:t xml:space="preserve"> Technology</w:t>
       </w:r>
     </w:p>
     <w:p>
@@ -136,7 +164,25 @@
           <w:sz w:val="24"/>
           <w:szCs w:val="24"/>
         </w:rPr>
-        <w:t xml:space="preserve"> San Thinzar Linn</w:t>
+        <w:t xml:space="preserve"> San </w:t>
+      </w:r>
+      <w:proofErr w:type="spellStart"/>
+      <w:r>
+        <w:rPr>
+          <w:rFonts w:ascii="Arial" w:hAnsi="Arial" w:cs="Arial"/>
+          <w:sz w:val="24"/>
+          <w:szCs w:val="24"/>
+        </w:rPr>
+        <w:t>Thinzar</w:t>
+      </w:r>
+      <w:proofErr w:type="spellEnd"/>
+      <w:r>
+        <w:rPr>
+          <w:rFonts w:ascii="Arial" w:hAnsi="Arial" w:cs="Arial"/>
+          <w:sz w:val="24"/>
+          <w:szCs w:val="24"/>
+        </w:rPr>
+        <w:t xml:space="preserve"> Linn</w:t>
       </w:r>
       <w:r>
         <w:rPr>
@@ -429,15 +475,31 @@
               </w:rPr>
               <w:t xml:space="preserve">search </w:t>
             </w:r>
-            <w:bookmarkStart w:id="0" w:name="_GoBack"/>
-            <w:bookmarkEnd w:id="0"/>
-            <w:r>
-              <w:rPr>
-                <w:rFonts w:ascii="Arial" w:hAnsi="Arial" w:cs="Arial"/>
-                <w:b/>
-                <w:bCs/>
-              </w:rPr>
-              <w:t>tree insertRecursive Method)</w:t>
+            <w:r>
+              <w:rPr>
+                <w:rFonts w:ascii="Arial" w:hAnsi="Arial" w:cs="Arial"/>
+                <w:b/>
+                <w:bCs/>
+              </w:rPr>
+              <w:t xml:space="preserve">tree </w:t>
+            </w:r>
+            <w:proofErr w:type="spellStart"/>
+            <w:r>
+              <w:rPr>
+                <w:rFonts w:ascii="Arial" w:hAnsi="Arial" w:cs="Arial"/>
+                <w:b/>
+                <w:bCs/>
+              </w:rPr>
+              <w:t>insertRecursive</w:t>
+            </w:r>
+            <w:proofErr w:type="spellEnd"/>
+            <w:r>
+              <w:rPr>
+                <w:rFonts w:ascii="Arial" w:hAnsi="Arial" w:cs="Arial"/>
+                <w:b/>
+                <w:bCs/>
+              </w:rPr>
+              <w:t xml:space="preserve"> Method)</w:t>
             </w:r>
           </w:p>
           <w:p>
@@ -471,32 +533,42 @@
                 <w:b/>
                 <w:bCs/>
               </w:rPr>
-              <w:t>3. Help BizLeap HR small business web page</w:t>
-            </w:r>
-          </w:p>
-          <w:p>
-            <w:pPr>
-              <w:rPr>
-                <w:rFonts w:ascii="Arial" w:hAnsi="Arial" w:cs="Arial"/>
-                <w:b/>
-                <w:bCs/>
-              </w:rPr>
-            </w:pPr>
-            <w:r>
-              <w:rPr>
-                <w:rFonts w:ascii="Arial" w:hAnsi="Arial" w:cs="Arial"/>
-                <w:b/>
-                <w:bCs/>
-              </w:rPr>
-              <w:t xml:space="preserve">4. </w:t>
-            </w:r>
-            <w:r>
-              <w:rPr>
-                <w:rFonts w:ascii="Arial" w:hAnsi="Arial" w:cs="Arial"/>
-                <w:b/>
-                <w:bCs/>
-              </w:rPr>
-              <w:t>Test SND web application with test scripts</w:t>
+              <w:t xml:space="preserve">3. Help </w:t>
+            </w:r>
+            <w:proofErr w:type="spellStart"/>
+            <w:r>
+              <w:rPr>
+                <w:rFonts w:ascii="Arial" w:hAnsi="Arial" w:cs="Arial"/>
+                <w:b/>
+                <w:bCs/>
+              </w:rPr>
+              <w:t>BizLeap</w:t>
+            </w:r>
+            <w:proofErr w:type="spellEnd"/>
+            <w:r>
+              <w:rPr>
+                <w:rFonts w:ascii="Arial" w:hAnsi="Arial" w:cs="Arial"/>
+                <w:b/>
+                <w:bCs/>
+              </w:rPr>
+              <w:t xml:space="preserve"> HR small business web page</w:t>
+            </w:r>
+          </w:p>
+          <w:p>
+            <w:pPr>
+              <w:rPr>
+                <w:rFonts w:ascii="Arial" w:hAnsi="Arial" w:cs="Arial"/>
+                <w:b/>
+                <w:bCs/>
+              </w:rPr>
+            </w:pPr>
+            <w:r>
+              <w:rPr>
+                <w:rFonts w:ascii="Arial" w:hAnsi="Arial" w:cs="Arial"/>
+                <w:b/>
+                <w:bCs/>
+              </w:rPr>
+              <w:t>4. Test SND web application with test scripts</w:t>
             </w:r>
           </w:p>
         </w:tc>
@@ -579,6 +651,14 @@
                 <w:bCs/>
               </w:rPr>
             </w:pPr>
+            <w:r>
+              <w:rPr>
+                <w:rFonts w:ascii="Arial" w:hAnsi="Arial" w:cs="Arial"/>
+                <w:b/>
+                <w:bCs/>
+              </w:rPr>
+              <w:t>4.6.2019</w:t>
+            </w:r>
           </w:p>
         </w:tc>
         <w:tc>
@@ -593,6 +673,111 @@
                 <w:bCs/>
               </w:rPr>
             </w:pPr>
+            <w:r>
+              <w:rPr>
+                <w:rFonts w:ascii="Arial" w:hAnsi="Arial" w:cs="Arial"/>
+                <w:b/>
+                <w:bCs/>
+              </w:rPr>
+              <w:t>1. Code review (Binary Tree)</w:t>
+            </w:r>
+          </w:p>
+          <w:p>
+            <w:pPr>
+              <w:rPr>
+                <w:rFonts w:ascii="Arial" w:hAnsi="Arial" w:cs="Arial"/>
+                <w:b/>
+                <w:bCs/>
+              </w:rPr>
+            </w:pPr>
+            <w:r>
+              <w:rPr>
+                <w:rFonts w:ascii="Arial" w:hAnsi="Arial" w:cs="Arial"/>
+                <w:b/>
+                <w:bCs/>
+              </w:rPr>
+              <w:t>2. Lecture(Java Naming Conventions, Information Hiding)</w:t>
+            </w:r>
+          </w:p>
+          <w:p>
+            <w:pPr>
+              <w:rPr>
+                <w:rFonts w:ascii="Arial" w:hAnsi="Arial" w:cs="Arial"/>
+                <w:b/>
+                <w:bCs/>
+              </w:rPr>
+            </w:pPr>
+            <w:r>
+              <w:rPr>
+                <w:rFonts w:ascii="Arial" w:hAnsi="Arial" w:cs="Arial"/>
+                <w:b/>
+                <w:bCs/>
+              </w:rPr>
+              <w:t xml:space="preserve">3. </w:t>
+            </w:r>
+            <w:r>
+              <w:rPr>
+                <w:rFonts w:ascii="Arial" w:hAnsi="Arial" w:cs="Arial"/>
+                <w:b/>
+                <w:bCs/>
+              </w:rPr>
+              <w:t>Test SND web application with test scripts</w:t>
+            </w:r>
+          </w:p>
+          <w:p>
+            <w:pPr>
+              <w:rPr>
+                <w:rFonts w:ascii="Arial" w:hAnsi="Arial" w:cs="Arial"/>
+                <w:b/>
+                <w:bCs/>
+              </w:rPr>
+            </w:pPr>
+            <w:r>
+              <w:rPr>
+                <w:rFonts w:ascii="Arial" w:hAnsi="Arial" w:cs="Arial"/>
+                <w:b/>
+                <w:bCs/>
+              </w:rPr>
+              <w:t xml:space="preserve">4. Edit presentation </w:t>
+            </w:r>
+            <w:proofErr w:type="spellStart"/>
+            <w:r>
+              <w:rPr>
+                <w:rFonts w:ascii="Arial" w:hAnsi="Arial" w:cs="Arial"/>
+                <w:b/>
+                <w:bCs/>
+              </w:rPr>
+              <w:t>Powerpoint</w:t>
+            </w:r>
+            <w:proofErr w:type="spellEnd"/>
+            <w:r>
+              <w:rPr>
+                <w:rFonts w:ascii="Arial" w:hAnsi="Arial" w:cs="Arial"/>
+                <w:b/>
+                <w:bCs/>
+              </w:rPr>
+              <w:t xml:space="preserve"> for </w:t>
+            </w:r>
+            <w:proofErr w:type="spellStart"/>
+            <w:r>
+              <w:rPr>
+                <w:rFonts w:ascii="Arial" w:hAnsi="Arial" w:cs="Arial"/>
+                <w:b/>
+                <w:bCs/>
+              </w:rPr>
+              <w:t>BizLeap</w:t>
+            </w:r>
+            <w:proofErr w:type="spellEnd"/>
+            <w:r>
+              <w:rPr>
+                <w:rFonts w:ascii="Arial" w:hAnsi="Arial" w:cs="Arial"/>
+                <w:b/>
+                <w:bCs/>
+              </w:rPr>
+              <w:t xml:space="preserve"> HR application</w:t>
+            </w:r>
+            <w:bookmarkStart w:id="0" w:name="_GoBack"/>
+            <w:bookmarkEnd w:id="0"/>
           </w:p>
         </w:tc>
         <w:tc>
@@ -608,6 +793,14 @@
                 <w:bCs/>
               </w:rPr>
             </w:pPr>
+            <w:r>
+              <w:rPr>
+                <w:rFonts w:ascii="Arial" w:hAnsi="Arial" w:cs="Arial"/>
+                <w:b/>
+                <w:bCs/>
+              </w:rPr>
+              <w:t>Done</w:t>
+            </w:r>
           </w:p>
         </w:tc>
         <w:tc>
@@ -855,6 +1048,7 @@
           <w:sz w:val="28"/>
           <w:szCs w:val="28"/>
         </w:rPr>
+        <w:lastRenderedPageBreak/>
         <w:t xml:space="preserve">Supervisor’s Comment </w:t>
       </w:r>
     </w:p>
@@ -1797,7 +1991,7 @@
 </file>
 
 <file path=customXml/itemProps1.xml><?xml version="1.0" encoding="utf-8"?>
-<ds:datastoreItem xmlns:ds="http://schemas.openxmlformats.org/officeDocument/2006/customXml" ds:itemID="{D1267F1B-1153-49E6-A9A9-13F3295871FF}">
+<ds:datastoreItem xmlns:ds="http://schemas.openxmlformats.org/officeDocument/2006/customXml" ds:itemID="{98F3F3AB-FB5F-4450-AC4E-C82E5E2E26E8}">
   <ds:schemaRefs>
     <ds:schemaRef ds:uri="http://schemas.openxmlformats.org/officeDocument/2006/bibliography"/>
   </ds:schemaRefs>

--- a/03062019santhinzarlinn.docx
+++ b/03062019santhinzarlinn.docx
@@ -50,25 +50,7 @@
           <w:sz w:val="24"/>
           <w:szCs w:val="24"/>
         </w:rPr>
-        <w:t xml:space="preserve">The purpose of this form is to maintain a brief memo of student’s progress and supervisor reviews. The supervisor who monitors the student's performance during this period should fill out the form and mail this form to the UCSY supervisor or place it in a sealed </w:t>
-      </w:r>
-      <w:proofErr w:type="spellStart"/>
-      <w:r>
-        <w:rPr>
-          <w:rFonts w:ascii="Arial" w:hAnsi="Arial" w:cs="Arial"/>
-          <w:sz w:val="24"/>
-          <w:szCs w:val="24"/>
-        </w:rPr>
-        <w:t>enveloped</w:t>
-      </w:r>
-      <w:proofErr w:type="spellEnd"/>
-      <w:r>
-        <w:rPr>
-          <w:rFonts w:ascii="Arial" w:hAnsi="Arial" w:cs="Arial"/>
-          <w:sz w:val="24"/>
-          <w:szCs w:val="24"/>
-        </w:rPr>
-        <w:t xml:space="preserve"> and give it to the student to bring it back to the UCSY.   </w:t>
+        <w:t xml:space="preserve">The purpose of this form is to maintain a brief memo of student’s progress and supervisor reviews. The supervisor who monitors the student's performance during this period should fill out the form and mail this form to the UCSY supervisor or place it in a sealed enveloped and give it to the student to bring it back to the UCSY.   </w:t>
       </w:r>
     </w:p>
     <w:p>
@@ -97,23 +79,13 @@
         </w:rPr>
         <w:t xml:space="preserve">Company/Organization Name:  </w:t>
       </w:r>
-      <w:proofErr w:type="spellStart"/>
-      <w:r>
-        <w:rPr>
-          <w:rFonts w:ascii="Arial" w:hAnsi="Arial" w:cs="Arial"/>
-          <w:sz w:val="24"/>
-          <w:szCs w:val="24"/>
-        </w:rPr>
-        <w:t>BizLeap</w:t>
-      </w:r>
-      <w:proofErr w:type="spellEnd"/>
-      <w:r>
-        <w:rPr>
-          <w:rFonts w:ascii="Arial" w:hAnsi="Arial" w:cs="Arial"/>
-          <w:sz w:val="24"/>
-          <w:szCs w:val="24"/>
-        </w:rPr>
-        <w:t xml:space="preserve"> Technology</w:t>
+      <w:r>
+        <w:rPr>
+          <w:rFonts w:ascii="Arial" w:hAnsi="Arial" w:cs="Arial"/>
+          <w:sz w:val="24"/>
+          <w:szCs w:val="24"/>
+        </w:rPr>
+        <w:t>BizLeap Technology</w:t>
       </w:r>
     </w:p>
     <w:p>
@@ -164,25 +136,7 @@
           <w:sz w:val="24"/>
           <w:szCs w:val="24"/>
         </w:rPr>
-        <w:t xml:space="preserve"> San </w:t>
-      </w:r>
-      <w:proofErr w:type="spellStart"/>
-      <w:r>
-        <w:rPr>
-          <w:rFonts w:ascii="Arial" w:hAnsi="Arial" w:cs="Arial"/>
-          <w:sz w:val="24"/>
-          <w:szCs w:val="24"/>
-        </w:rPr>
-        <w:t>Thinzar</w:t>
-      </w:r>
-      <w:proofErr w:type="spellEnd"/>
-      <w:r>
-        <w:rPr>
-          <w:rFonts w:ascii="Arial" w:hAnsi="Arial" w:cs="Arial"/>
-          <w:sz w:val="24"/>
-          <w:szCs w:val="24"/>
-        </w:rPr>
-        <w:t xml:space="preserve"> Linn</w:t>
+        <w:t xml:space="preserve"> San Thinzar Linn</w:t>
       </w:r>
       <w:r>
         <w:rPr>
@@ -481,25 +435,7 @@
                 <w:b/>
                 <w:bCs/>
               </w:rPr>
-              <w:t xml:space="preserve">tree </w:t>
-            </w:r>
-            <w:proofErr w:type="spellStart"/>
-            <w:r>
-              <w:rPr>
-                <w:rFonts w:ascii="Arial" w:hAnsi="Arial" w:cs="Arial"/>
-                <w:b/>
-                <w:bCs/>
-              </w:rPr>
-              <w:t>insertRecursive</w:t>
-            </w:r>
-            <w:proofErr w:type="spellEnd"/>
-            <w:r>
-              <w:rPr>
-                <w:rFonts w:ascii="Arial" w:hAnsi="Arial" w:cs="Arial"/>
-                <w:b/>
-                <w:bCs/>
-              </w:rPr>
-              <w:t xml:space="preserve"> Method)</w:t>
+              <w:t>tree insertRecursive Method)</w:t>
             </w:r>
           </w:p>
           <w:p>
@@ -533,25 +469,7 @@
                 <w:b/>
                 <w:bCs/>
               </w:rPr>
-              <w:t xml:space="preserve">3. Help </w:t>
-            </w:r>
-            <w:proofErr w:type="spellStart"/>
-            <w:r>
-              <w:rPr>
-                <w:rFonts w:ascii="Arial" w:hAnsi="Arial" w:cs="Arial"/>
-                <w:b/>
-                <w:bCs/>
-              </w:rPr>
-              <w:t>BizLeap</w:t>
-            </w:r>
-            <w:proofErr w:type="spellEnd"/>
-            <w:r>
-              <w:rPr>
-                <w:rFonts w:ascii="Arial" w:hAnsi="Arial" w:cs="Arial"/>
-                <w:b/>
-                <w:bCs/>
-              </w:rPr>
-              <w:t xml:space="preserve"> HR small business web page</w:t>
+              <w:t>3. Help BizLeap HR small business web page</w:t>
             </w:r>
           </w:p>
           <w:p>
@@ -713,71 +631,25 @@
                 <w:b/>
                 <w:bCs/>
               </w:rPr>
-              <w:t xml:space="preserve">3. </w:t>
-            </w:r>
-            <w:r>
-              <w:rPr>
-                <w:rFonts w:ascii="Arial" w:hAnsi="Arial" w:cs="Arial"/>
-                <w:b/>
-                <w:bCs/>
-              </w:rPr>
-              <w:t>Test SND web application with test scripts</w:t>
-            </w:r>
-          </w:p>
-          <w:p>
-            <w:pPr>
-              <w:rPr>
-                <w:rFonts w:ascii="Arial" w:hAnsi="Arial" w:cs="Arial"/>
-                <w:b/>
-                <w:bCs/>
-              </w:rPr>
-            </w:pPr>
-            <w:r>
-              <w:rPr>
-                <w:rFonts w:ascii="Arial" w:hAnsi="Arial" w:cs="Arial"/>
-                <w:b/>
-                <w:bCs/>
-              </w:rPr>
-              <w:t xml:space="preserve">4. Edit presentation </w:t>
-            </w:r>
-            <w:proofErr w:type="spellStart"/>
-            <w:r>
-              <w:rPr>
-                <w:rFonts w:ascii="Arial" w:hAnsi="Arial" w:cs="Arial"/>
-                <w:b/>
-                <w:bCs/>
-              </w:rPr>
-              <w:t>Powerpoint</w:t>
-            </w:r>
-            <w:proofErr w:type="spellEnd"/>
-            <w:r>
-              <w:rPr>
-                <w:rFonts w:ascii="Arial" w:hAnsi="Arial" w:cs="Arial"/>
-                <w:b/>
-                <w:bCs/>
-              </w:rPr>
-              <w:t xml:space="preserve"> for </w:t>
-            </w:r>
-            <w:proofErr w:type="spellStart"/>
-            <w:r>
-              <w:rPr>
-                <w:rFonts w:ascii="Arial" w:hAnsi="Arial" w:cs="Arial"/>
-                <w:b/>
-                <w:bCs/>
-              </w:rPr>
-              <w:t>BizLeap</w:t>
-            </w:r>
-            <w:proofErr w:type="spellEnd"/>
-            <w:r>
-              <w:rPr>
-                <w:rFonts w:ascii="Arial" w:hAnsi="Arial" w:cs="Arial"/>
-                <w:b/>
-                <w:bCs/>
-              </w:rPr>
-              <w:t xml:space="preserve"> HR application</w:t>
-            </w:r>
-            <w:bookmarkStart w:id="0" w:name="_GoBack"/>
-            <w:bookmarkEnd w:id="0"/>
+              <w:t>3. Test SND web application with test scripts</w:t>
+            </w:r>
+          </w:p>
+          <w:p>
+            <w:pPr>
+              <w:rPr>
+                <w:rFonts w:ascii="Arial" w:hAnsi="Arial" w:cs="Arial"/>
+                <w:b/>
+                <w:bCs/>
+              </w:rPr>
+            </w:pPr>
+            <w:r>
+              <w:rPr>
+                <w:rFonts w:ascii="Arial" w:hAnsi="Arial" w:cs="Arial"/>
+                <w:b/>
+                <w:bCs/>
+              </w:rPr>
+              <w:t>4. Edit presentation Powerpoint for BizLeap HR application</w:t>
+            </w:r>
           </w:p>
         </w:tc>
         <w:tc>
@@ -859,6 +731,14 @@
                 <w:bCs/>
               </w:rPr>
             </w:pPr>
+            <w:r>
+              <w:rPr>
+                <w:rFonts w:ascii="Arial" w:hAnsi="Arial" w:cs="Arial"/>
+                <w:b/>
+                <w:bCs/>
+              </w:rPr>
+              <w:t>5.6.2019</w:t>
+            </w:r>
           </w:p>
         </w:tc>
         <w:tc>
@@ -873,6 +753,48 @@
                 <w:bCs/>
               </w:rPr>
             </w:pPr>
+            <w:r>
+              <w:rPr>
+                <w:rFonts w:ascii="Arial" w:hAnsi="Arial" w:cs="Arial"/>
+                <w:b/>
+                <w:bCs/>
+              </w:rPr>
+              <w:t>1. Draw binary tree diagram</w:t>
+            </w:r>
+          </w:p>
+          <w:p>
+            <w:pPr>
+              <w:rPr>
+                <w:rFonts w:ascii="Arial" w:hAnsi="Arial" w:cs="Arial"/>
+                <w:b/>
+                <w:bCs/>
+              </w:rPr>
+            </w:pPr>
+            <w:r>
+              <w:rPr>
+                <w:rFonts w:ascii="Arial" w:hAnsi="Arial" w:cs="Arial"/>
+                <w:b/>
+                <w:bCs/>
+              </w:rPr>
+              <w:t>2. Diagram Review</w:t>
+            </w:r>
+          </w:p>
+          <w:p>
+            <w:pPr>
+              <w:rPr>
+                <w:rFonts w:ascii="Arial" w:hAnsi="Arial" w:cs="Arial"/>
+                <w:b/>
+                <w:bCs/>
+              </w:rPr>
+            </w:pPr>
+            <w:r>
+              <w:rPr>
+                <w:rFonts w:ascii="Arial" w:hAnsi="Arial" w:cs="Arial"/>
+                <w:b/>
+                <w:bCs/>
+              </w:rPr>
+              <w:t>3. Test SND web application with test scripts</w:t>
+            </w:r>
           </w:p>
         </w:tc>
         <w:tc>
@@ -888,6 +810,14 @@
                 <w:bCs/>
               </w:rPr>
             </w:pPr>
+            <w:r>
+              <w:rPr>
+                <w:rFonts w:ascii="Arial" w:hAnsi="Arial" w:cs="Arial"/>
+                <w:b/>
+                <w:bCs/>
+              </w:rPr>
+              <w:t>Done</w:t>
+            </w:r>
           </w:p>
         </w:tc>
         <w:tc>
@@ -946,6 +876,344 @@
                 <w:bCs/>
               </w:rPr>
             </w:pPr>
+            <w:r>
+              <w:rPr>
+                <w:rFonts w:ascii="Arial" w:hAnsi="Arial" w:cs="Arial"/>
+                <w:b/>
+                <w:bCs/>
+              </w:rPr>
+              <w:t>6.6.2019</w:t>
+            </w:r>
+          </w:p>
+        </w:tc>
+        <w:tc>
+          <w:tcPr>
+            <w:tcW w:w="3721" w:type="dxa"/>
+          </w:tcPr>
+          <w:p>
+            <w:pPr>
+              <w:rPr>
+                <w:rFonts w:ascii="Arial" w:hAnsi="Arial" w:cs="Arial"/>
+                <w:b/>
+                <w:bCs/>
+              </w:rPr>
+            </w:pPr>
+            <w:r>
+              <w:rPr>
+                <w:rFonts w:ascii="Arial" w:hAnsi="Arial" w:cs="Arial"/>
+                <w:b/>
+                <w:bCs/>
+              </w:rPr>
+              <w:t>1. Modified binary tree diagram</w:t>
+            </w:r>
+          </w:p>
+          <w:p>
+            <w:pPr>
+              <w:rPr>
+                <w:rFonts w:ascii="Arial" w:hAnsi="Arial" w:cs="Arial"/>
+                <w:b/>
+                <w:bCs/>
+              </w:rPr>
+            </w:pPr>
+            <w:r>
+              <w:rPr>
+                <w:rFonts w:ascii="Arial" w:hAnsi="Arial" w:cs="Arial"/>
+                <w:b/>
+                <w:bCs/>
+              </w:rPr>
+              <w:t>2. Diagram Review</w:t>
+            </w:r>
+          </w:p>
+          <w:p>
+            <w:pPr>
+              <w:rPr>
+                <w:rFonts w:ascii="Arial" w:hAnsi="Arial" w:cs="Arial"/>
+                <w:b/>
+                <w:bCs/>
+              </w:rPr>
+            </w:pPr>
+            <w:r>
+              <w:rPr>
+                <w:rFonts w:ascii="Arial" w:hAnsi="Arial" w:cs="Arial"/>
+                <w:b/>
+                <w:bCs/>
+              </w:rPr>
+              <w:t>3. Git branch creating</w:t>
+            </w:r>
+          </w:p>
+          <w:p>
+            <w:pPr>
+              <w:rPr>
+                <w:rFonts w:ascii="Arial" w:hAnsi="Arial" w:cs="Arial"/>
+                <w:b/>
+                <w:bCs/>
+              </w:rPr>
+            </w:pPr>
+            <w:r>
+              <w:rPr>
+                <w:rFonts w:ascii="Arial" w:hAnsi="Arial" w:cs="Arial"/>
+                <w:b/>
+                <w:bCs/>
+              </w:rPr>
+              <w:t>4</w:t>
+            </w:r>
+            <w:r>
+              <w:rPr>
+                <w:rFonts w:ascii="Arial" w:hAnsi="Arial" w:cs="Arial"/>
+                <w:b/>
+                <w:bCs/>
+              </w:rPr>
+              <w:t xml:space="preserve">. </w:t>
+            </w:r>
+            <w:r>
+              <w:rPr>
+                <w:rFonts w:ascii="Arial" w:hAnsi="Arial" w:cs="Arial"/>
+                <w:b/>
+                <w:bCs/>
+              </w:rPr>
+              <w:t>Test SND w</w:t>
+            </w:r>
+            <w:r>
+              <w:rPr>
+                <w:rFonts w:ascii="Arial" w:hAnsi="Arial" w:cs="Arial"/>
+                <w:b/>
+                <w:bCs/>
+              </w:rPr>
+              <w:t>eb application with user guide</w:t>
+            </w:r>
+            <w:bookmarkStart w:id="0" w:name="_GoBack"/>
+            <w:bookmarkEnd w:id="0"/>
+          </w:p>
+        </w:tc>
+        <w:tc>
+          <w:tcPr>
+            <w:tcW w:w="3069" w:type="dxa"/>
+          </w:tcPr>
+          <w:p>
+            <w:pPr>
+              <w:jc w:val="center"/>
+              <w:rPr>
+                <w:rFonts w:ascii="Arial" w:hAnsi="Arial" w:cs="Arial"/>
+                <w:b/>
+                <w:bCs/>
+              </w:rPr>
+            </w:pPr>
+            <w:r>
+              <w:rPr>
+                <w:rFonts w:ascii="Arial" w:hAnsi="Arial" w:cs="Arial"/>
+                <w:b/>
+                <w:bCs/>
+              </w:rPr>
+              <w:t>Done</w:t>
+            </w:r>
+          </w:p>
+        </w:tc>
+        <w:tc>
+          <w:tcPr>
+            <w:tcW w:w="1448" w:type="dxa"/>
+          </w:tcPr>
+          <w:p>
+            <w:pPr>
+              <w:jc w:val="center"/>
+              <w:rPr>
+                <w:rFonts w:ascii="Arial" w:hAnsi="Arial" w:cs="Arial"/>
+                <w:b/>
+                <w:bCs/>
+              </w:rPr>
+            </w:pPr>
+          </w:p>
+        </w:tc>
+      </w:tr>
+      <w:tr>
+        <w:trPr>
+          <w:trHeight w:val="849"/>
+        </w:trPr>
+        <w:tc>
+          <w:tcPr>
+            <w:tcW w:w="760" w:type="dxa"/>
+          </w:tcPr>
+          <w:p>
+            <w:pPr>
+              <w:jc w:val="center"/>
+              <w:rPr>
+                <w:rFonts w:ascii="Arial" w:hAnsi="Arial" w:cs="Arial"/>
+                <w:b/>
+                <w:bCs/>
+              </w:rPr>
+            </w:pPr>
+          </w:p>
+        </w:tc>
+        <w:tc>
+          <w:tcPr>
+            <w:tcW w:w="1645" w:type="dxa"/>
+          </w:tcPr>
+          <w:p>
+            <w:pPr>
+              <w:jc w:val="center"/>
+              <w:rPr>
+                <w:rFonts w:ascii="Arial" w:hAnsi="Arial" w:cs="Arial"/>
+                <w:b/>
+                <w:bCs/>
+              </w:rPr>
+            </w:pPr>
+          </w:p>
+        </w:tc>
+        <w:tc>
+          <w:tcPr>
+            <w:tcW w:w="3721" w:type="dxa"/>
+          </w:tcPr>
+          <w:p>
+            <w:pPr>
+              <w:rPr>
+                <w:rFonts w:ascii="Arial" w:hAnsi="Arial" w:cs="Arial"/>
+                <w:b/>
+                <w:bCs/>
+              </w:rPr>
+            </w:pPr>
+          </w:p>
+        </w:tc>
+        <w:tc>
+          <w:tcPr>
+            <w:tcW w:w="3069" w:type="dxa"/>
+          </w:tcPr>
+          <w:p>
+            <w:pPr>
+              <w:jc w:val="center"/>
+              <w:rPr>
+                <w:rFonts w:ascii="Arial" w:hAnsi="Arial" w:cs="Arial"/>
+                <w:b/>
+                <w:bCs/>
+              </w:rPr>
+            </w:pPr>
+          </w:p>
+        </w:tc>
+        <w:tc>
+          <w:tcPr>
+            <w:tcW w:w="1448" w:type="dxa"/>
+          </w:tcPr>
+          <w:p>
+            <w:pPr>
+              <w:jc w:val="center"/>
+              <w:rPr>
+                <w:rFonts w:ascii="Arial" w:hAnsi="Arial" w:cs="Arial"/>
+                <w:b/>
+                <w:bCs/>
+              </w:rPr>
+            </w:pPr>
+          </w:p>
+        </w:tc>
+      </w:tr>
+      <w:tr>
+        <w:trPr>
+          <w:trHeight w:val="849"/>
+        </w:trPr>
+        <w:tc>
+          <w:tcPr>
+            <w:tcW w:w="760" w:type="dxa"/>
+          </w:tcPr>
+          <w:p>
+            <w:pPr>
+              <w:jc w:val="center"/>
+              <w:rPr>
+                <w:rFonts w:ascii="Arial" w:hAnsi="Arial" w:cs="Arial"/>
+                <w:b/>
+                <w:bCs/>
+              </w:rPr>
+            </w:pPr>
+          </w:p>
+        </w:tc>
+        <w:tc>
+          <w:tcPr>
+            <w:tcW w:w="1645" w:type="dxa"/>
+          </w:tcPr>
+          <w:p>
+            <w:pPr>
+              <w:jc w:val="center"/>
+              <w:rPr>
+                <w:rFonts w:ascii="Arial" w:hAnsi="Arial" w:cs="Arial"/>
+                <w:b/>
+                <w:bCs/>
+              </w:rPr>
+            </w:pPr>
+          </w:p>
+        </w:tc>
+        <w:tc>
+          <w:tcPr>
+            <w:tcW w:w="3721" w:type="dxa"/>
+          </w:tcPr>
+          <w:p>
+            <w:pPr>
+              <w:rPr>
+                <w:rFonts w:ascii="Arial" w:hAnsi="Arial" w:cs="Arial"/>
+                <w:b/>
+                <w:bCs/>
+              </w:rPr>
+            </w:pPr>
+          </w:p>
+        </w:tc>
+        <w:tc>
+          <w:tcPr>
+            <w:tcW w:w="3069" w:type="dxa"/>
+          </w:tcPr>
+          <w:p>
+            <w:pPr>
+              <w:jc w:val="center"/>
+              <w:rPr>
+                <w:rFonts w:ascii="Arial" w:hAnsi="Arial" w:cs="Arial"/>
+                <w:b/>
+                <w:bCs/>
+              </w:rPr>
+            </w:pPr>
+          </w:p>
+        </w:tc>
+        <w:tc>
+          <w:tcPr>
+            <w:tcW w:w="1448" w:type="dxa"/>
+          </w:tcPr>
+          <w:p>
+            <w:pPr>
+              <w:jc w:val="center"/>
+              <w:rPr>
+                <w:rFonts w:ascii="Arial" w:hAnsi="Arial" w:cs="Arial"/>
+                <w:b/>
+                <w:bCs/>
+              </w:rPr>
+            </w:pPr>
+          </w:p>
+        </w:tc>
+      </w:tr>
+      <w:tr>
+        <w:trPr>
+          <w:trHeight w:val="849"/>
+        </w:trPr>
+        <w:tc>
+          <w:tcPr>
+            <w:tcW w:w="760" w:type="dxa"/>
+          </w:tcPr>
+          <w:p>
+            <w:pPr>
+              <w:jc w:val="center"/>
+              <w:rPr>
+                <w:rFonts w:ascii="Arial" w:hAnsi="Arial" w:cs="Arial"/>
+                <w:b/>
+                <w:bCs/>
+              </w:rPr>
+            </w:pPr>
+          </w:p>
+        </w:tc>
+        <w:tc>
+          <w:tcPr>
+            <w:tcW w:w="1645" w:type="dxa"/>
+          </w:tcPr>
+          <w:p>
+            <w:pPr>
+              <w:jc w:val="center"/>
+              <w:rPr>
+                <w:rFonts w:ascii="Arial" w:hAnsi="Arial" w:cs="Arial"/>
+                <w:b/>
+                <w:bCs/>
+              </w:rPr>
+            </w:pPr>
           </w:p>
         </w:tc>
         <w:tc>
@@ -1048,7 +1316,6 @@
           <w:sz w:val="28"/>
           <w:szCs w:val="28"/>
         </w:rPr>
-        <w:lastRenderedPageBreak/>
         <w:t xml:space="preserve">Supervisor’s Comment </w:t>
       </w:r>
     </w:p>
@@ -1991,7 +2258,7 @@
 </file>
 
 <file path=customXml/itemProps1.xml><?xml version="1.0" encoding="utf-8"?>
-<ds:datastoreItem xmlns:ds="http://schemas.openxmlformats.org/officeDocument/2006/customXml" ds:itemID="{98F3F3AB-FB5F-4450-AC4E-C82E5E2E26E8}">
+<ds:datastoreItem xmlns:ds="http://schemas.openxmlformats.org/officeDocument/2006/customXml" ds:itemID="{F340C8E6-20A4-42F2-B65C-425F3BB95792}">
   <ds:schemaRefs>
     <ds:schemaRef ds:uri="http://schemas.openxmlformats.org/officeDocument/2006/bibliography"/>
   </ds:schemaRefs>

--- a/03062019santhinzarlinn.docx
+++ b/03062019santhinzarlinn.docx
@@ -963,15 +963,7 @@
                 <w:b/>
                 <w:bCs/>
               </w:rPr>
-              <w:t xml:space="preserve">. </w:t>
-            </w:r>
-            <w:r>
-              <w:rPr>
-                <w:rFonts w:ascii="Arial" w:hAnsi="Arial" w:cs="Arial"/>
-                <w:b/>
-                <w:bCs/>
-              </w:rPr>
-              <w:t>Test SND w</w:t>
+              <w:t>. Test SND w</w:t>
             </w:r>
             <w:r>
               <w:rPr>
@@ -981,8 +973,6 @@
               </w:rPr>
               <w:t>eb application with user guide</w:t>
             </w:r>
-            <w:bookmarkStart w:id="0" w:name="_GoBack"/>
-            <w:bookmarkEnd w:id="0"/>
           </w:p>
         </w:tc>
         <w:tc>
@@ -1041,6 +1031,14 @@
                 <w:bCs/>
               </w:rPr>
             </w:pPr>
+            <w:r>
+              <w:rPr>
+                <w:rFonts w:ascii="Arial" w:hAnsi="Arial" w:cs="Arial"/>
+                <w:b/>
+                <w:bCs/>
+              </w:rPr>
+              <w:t>5</w:t>
+            </w:r>
           </w:p>
         </w:tc>
         <w:tc>
@@ -1056,6 +1054,14 @@
                 <w:bCs/>
               </w:rPr>
             </w:pPr>
+            <w:r>
+              <w:rPr>
+                <w:rFonts w:ascii="Arial" w:hAnsi="Arial" w:cs="Arial"/>
+                <w:b/>
+                <w:bCs/>
+              </w:rPr>
+              <w:t>7.6.2019</w:t>
+            </w:r>
           </w:p>
         </w:tc>
         <w:tc>
@@ -1070,6 +1076,56 @@
                 <w:bCs/>
               </w:rPr>
             </w:pPr>
+            <w:r>
+              <w:rPr>
+                <w:rFonts w:ascii="Arial" w:hAnsi="Arial" w:cs="Arial"/>
+                <w:b/>
+                <w:bCs/>
+              </w:rPr>
+              <w:t>1. Modified binary tree diagram</w:t>
+            </w:r>
+          </w:p>
+          <w:p>
+            <w:pPr>
+              <w:rPr>
+                <w:rFonts w:ascii="Arial" w:hAnsi="Arial" w:cs="Arial"/>
+                <w:b/>
+                <w:bCs/>
+              </w:rPr>
+            </w:pPr>
+            <w:r>
+              <w:rPr>
+                <w:rFonts w:ascii="Arial" w:hAnsi="Arial" w:cs="Arial"/>
+                <w:b/>
+                <w:bCs/>
+              </w:rPr>
+              <w:t>2. Diagram review</w:t>
+            </w:r>
+          </w:p>
+          <w:p>
+            <w:pPr>
+              <w:rPr>
+                <w:rFonts w:ascii="Arial" w:hAnsi="Arial" w:cs="Arial"/>
+                <w:b/>
+                <w:bCs/>
+              </w:rPr>
+            </w:pPr>
+            <w:r>
+              <w:rPr>
+                <w:rFonts w:ascii="Arial" w:hAnsi="Arial" w:cs="Arial"/>
+                <w:b/>
+                <w:bCs/>
+              </w:rPr>
+              <w:t xml:space="preserve">3. </w:t>
+            </w:r>
+            <w:r>
+              <w:rPr>
+                <w:rFonts w:ascii="Arial" w:hAnsi="Arial" w:cs="Arial"/>
+                <w:b/>
+                <w:bCs/>
+              </w:rPr>
+              <w:t>Test SND web application with test scripts</w:t>
+            </w:r>
           </w:p>
         </w:tc>
         <w:tc>
@@ -1085,6 +1141,16 @@
                 <w:bCs/>
               </w:rPr>
             </w:pPr>
+            <w:r>
+              <w:rPr>
+                <w:rFonts w:ascii="Arial" w:hAnsi="Arial" w:cs="Arial"/>
+                <w:b/>
+                <w:bCs/>
+              </w:rPr>
+              <w:t>Done</w:t>
+            </w:r>
+            <w:bookmarkStart w:id="0" w:name="_GoBack"/>
+            <w:bookmarkEnd w:id="0"/>
           </w:p>
         </w:tc>
         <w:tc>
@@ -2258,7 +2324,7 @@
 </file>
 
 <file path=customXml/itemProps1.xml><?xml version="1.0" encoding="utf-8"?>
-<ds:datastoreItem xmlns:ds="http://schemas.openxmlformats.org/officeDocument/2006/customXml" ds:itemID="{F340C8E6-20A4-42F2-B65C-425F3BB95792}">
+<ds:datastoreItem xmlns:ds="http://schemas.openxmlformats.org/officeDocument/2006/customXml" ds:itemID="{8018F4B3-7506-4F1E-8B24-2F92263B84EB}">
   <ds:schemaRefs>
     <ds:schemaRef ds:uri="http://schemas.openxmlformats.org/officeDocument/2006/bibliography"/>
   </ds:schemaRefs>

--- a/03062019santhinzarlinn.docx
+++ b/03062019santhinzarlinn.docx
@@ -50,7 +50,25 @@
           <w:sz w:val="24"/>
           <w:szCs w:val="24"/>
         </w:rPr>
-        <w:t xml:space="preserve">The purpose of this form is to maintain a brief memo of student’s progress and supervisor reviews. The supervisor who monitors the student's performance during this period should fill out the form and mail this form to the UCSY supervisor or place it in a sealed enveloped and give it to the student to bring it back to the UCSY.   </w:t>
+        <w:t xml:space="preserve">The purpose of this form is to maintain a brief memo of student’s progress and supervisor reviews. The supervisor who monitors the student's performance during this period should fill out the form and mail this form to the UCSY supervisor or place it in a sealed </w:t>
+      </w:r>
+      <w:proofErr w:type="spellStart"/>
+      <w:r>
+        <w:rPr>
+          <w:rFonts w:ascii="Arial" w:hAnsi="Arial" w:cs="Arial"/>
+          <w:sz w:val="24"/>
+          <w:szCs w:val="24"/>
+        </w:rPr>
+        <w:t>enveloped</w:t>
+      </w:r>
+      <w:proofErr w:type="spellEnd"/>
+      <w:r>
+        <w:rPr>
+          <w:rFonts w:ascii="Arial" w:hAnsi="Arial" w:cs="Arial"/>
+          <w:sz w:val="24"/>
+          <w:szCs w:val="24"/>
+        </w:rPr>
+        <w:t xml:space="preserve"> and give it to the student to bring it back to the UCSY.   </w:t>
       </w:r>
     </w:p>
     <w:p>
@@ -79,13 +97,23 @@
         </w:rPr>
         <w:t xml:space="preserve">Company/Organization Name:  </w:t>
       </w:r>
-      <w:r>
-        <w:rPr>
-          <w:rFonts w:ascii="Arial" w:hAnsi="Arial" w:cs="Arial"/>
-          <w:sz w:val="24"/>
-          <w:szCs w:val="24"/>
-        </w:rPr>
-        <w:t>BizLeap Technology</w:t>
+      <w:proofErr w:type="spellStart"/>
+      <w:r>
+        <w:rPr>
+          <w:rFonts w:ascii="Arial" w:hAnsi="Arial" w:cs="Arial"/>
+          <w:sz w:val="24"/>
+          <w:szCs w:val="24"/>
+        </w:rPr>
+        <w:t>BizLeap</w:t>
+      </w:r>
+      <w:proofErr w:type="spellEnd"/>
+      <w:r>
+        <w:rPr>
+          <w:rFonts w:ascii="Arial" w:hAnsi="Arial" w:cs="Arial"/>
+          <w:sz w:val="24"/>
+          <w:szCs w:val="24"/>
+        </w:rPr>
+        <w:t xml:space="preserve"> Technology</w:t>
       </w:r>
     </w:p>
     <w:p>
@@ -136,7 +164,25 @@
           <w:sz w:val="24"/>
           <w:szCs w:val="24"/>
         </w:rPr>
-        <w:t xml:space="preserve"> San Thinzar Linn</w:t>
+        <w:t xml:space="preserve"> San </w:t>
+      </w:r>
+      <w:proofErr w:type="spellStart"/>
+      <w:r>
+        <w:rPr>
+          <w:rFonts w:ascii="Arial" w:hAnsi="Arial" w:cs="Arial"/>
+          <w:sz w:val="24"/>
+          <w:szCs w:val="24"/>
+        </w:rPr>
+        <w:t>Thinzar</w:t>
+      </w:r>
+      <w:proofErr w:type="spellEnd"/>
+      <w:r>
+        <w:rPr>
+          <w:rFonts w:ascii="Arial" w:hAnsi="Arial" w:cs="Arial"/>
+          <w:sz w:val="24"/>
+          <w:szCs w:val="24"/>
+        </w:rPr>
+        <w:t xml:space="preserve"> Linn</w:t>
       </w:r>
       <w:r>
         <w:rPr>
@@ -435,7 +481,25 @@
                 <w:b/>
                 <w:bCs/>
               </w:rPr>
-              <w:t>tree insertRecursive Method)</w:t>
+              <w:t xml:space="preserve">tree </w:t>
+            </w:r>
+            <w:proofErr w:type="spellStart"/>
+            <w:r>
+              <w:rPr>
+                <w:rFonts w:ascii="Arial" w:hAnsi="Arial" w:cs="Arial"/>
+                <w:b/>
+                <w:bCs/>
+              </w:rPr>
+              <w:t>insertRecursive</w:t>
+            </w:r>
+            <w:proofErr w:type="spellEnd"/>
+            <w:r>
+              <w:rPr>
+                <w:rFonts w:ascii="Arial" w:hAnsi="Arial" w:cs="Arial"/>
+                <w:b/>
+                <w:bCs/>
+              </w:rPr>
+              <w:t xml:space="preserve"> Method)</w:t>
             </w:r>
           </w:p>
           <w:p>
@@ -469,7 +533,25 @@
                 <w:b/>
                 <w:bCs/>
               </w:rPr>
-              <w:t>3. Help BizLeap HR small business web page</w:t>
+              <w:t xml:space="preserve">3. Help </w:t>
+            </w:r>
+            <w:proofErr w:type="spellStart"/>
+            <w:r>
+              <w:rPr>
+                <w:rFonts w:ascii="Arial" w:hAnsi="Arial" w:cs="Arial"/>
+                <w:b/>
+                <w:bCs/>
+              </w:rPr>
+              <w:t>BizLeap</w:t>
+            </w:r>
+            <w:proofErr w:type="spellEnd"/>
+            <w:r>
+              <w:rPr>
+                <w:rFonts w:ascii="Arial" w:hAnsi="Arial" w:cs="Arial"/>
+                <w:b/>
+                <w:bCs/>
+              </w:rPr>
+              <w:t xml:space="preserve"> HR small business web page</w:t>
             </w:r>
           </w:p>
           <w:p>
@@ -648,7 +730,43 @@
                 <w:b/>
                 <w:bCs/>
               </w:rPr>
-              <w:t>4. Edit presentation Powerpoint for BizLeap HR application</w:t>
+              <w:t xml:space="preserve">4. Edit presentation </w:t>
+            </w:r>
+            <w:proofErr w:type="spellStart"/>
+            <w:r>
+              <w:rPr>
+                <w:rFonts w:ascii="Arial" w:hAnsi="Arial" w:cs="Arial"/>
+                <w:b/>
+                <w:bCs/>
+              </w:rPr>
+              <w:t>Powerpoint</w:t>
+            </w:r>
+            <w:proofErr w:type="spellEnd"/>
+            <w:r>
+              <w:rPr>
+                <w:rFonts w:ascii="Arial" w:hAnsi="Arial" w:cs="Arial"/>
+                <w:b/>
+                <w:bCs/>
+              </w:rPr>
+              <w:t xml:space="preserve"> for </w:t>
+            </w:r>
+            <w:proofErr w:type="spellStart"/>
+            <w:r>
+              <w:rPr>
+                <w:rFonts w:ascii="Arial" w:hAnsi="Arial" w:cs="Arial"/>
+                <w:b/>
+                <w:bCs/>
+              </w:rPr>
+              <w:t>BizLeap</w:t>
+            </w:r>
+            <w:proofErr w:type="spellEnd"/>
+            <w:r>
+              <w:rPr>
+                <w:rFonts w:ascii="Arial" w:hAnsi="Arial" w:cs="Arial"/>
+                <w:b/>
+                <w:bCs/>
+              </w:rPr>
+              <w:t xml:space="preserve"> HR application</w:t>
             </w:r>
           </w:p>
         </w:tc>
@@ -938,7 +1056,25 @@
                 <w:b/>
                 <w:bCs/>
               </w:rPr>
-              <w:t>3. Git branch creating</w:t>
+              <w:t xml:space="preserve">3. </w:t>
+            </w:r>
+            <w:proofErr w:type="spellStart"/>
+            <w:r>
+              <w:rPr>
+                <w:rFonts w:ascii="Arial" w:hAnsi="Arial" w:cs="Arial"/>
+                <w:b/>
+                <w:bCs/>
+              </w:rPr>
+              <w:t>Git</w:t>
+            </w:r>
+            <w:proofErr w:type="spellEnd"/>
+            <w:r>
+              <w:rPr>
+                <w:rFonts w:ascii="Arial" w:hAnsi="Arial" w:cs="Arial"/>
+                <w:b/>
+                <w:bCs/>
+              </w:rPr>
+              <w:t xml:space="preserve"> branch creating</w:t>
             </w:r>
           </w:p>
           <w:p>
@@ -1116,15 +1252,7 @@
                 <w:b/>
                 <w:bCs/>
               </w:rPr>
-              <w:t xml:space="preserve">3. </w:t>
-            </w:r>
-            <w:r>
-              <w:rPr>
-                <w:rFonts w:ascii="Arial" w:hAnsi="Arial" w:cs="Arial"/>
-                <w:b/>
-                <w:bCs/>
-              </w:rPr>
-              <w:t>Test SND web application with test scripts</w:t>
+              <w:t>3. Test SND web application with test scripts</w:t>
             </w:r>
           </w:p>
         </w:tc>
@@ -1149,8 +1277,6 @@
               </w:rPr>
               <w:t>Done</w:t>
             </w:r>
-            <w:bookmarkStart w:id="0" w:name="_GoBack"/>
-            <w:bookmarkEnd w:id="0"/>
           </w:p>
         </w:tc>
         <w:tc>
@@ -1186,6 +1312,15 @@
                 <w:bCs/>
               </w:rPr>
             </w:pPr>
+            <w:r>
+              <w:rPr>
+                <w:rFonts w:ascii="Arial" w:hAnsi="Arial" w:cs="Arial"/>
+                <w:b/>
+                <w:bCs/>
+              </w:rPr>
+              <w:lastRenderedPageBreak/>
+              <w:t>6</w:t>
+            </w:r>
           </w:p>
         </w:tc>
         <w:tc>
@@ -1201,6 +1336,14 @@
                 <w:bCs/>
               </w:rPr>
             </w:pPr>
+            <w:r>
+              <w:rPr>
+                <w:rFonts w:ascii="Arial" w:hAnsi="Arial" w:cs="Arial"/>
+                <w:b/>
+                <w:bCs/>
+              </w:rPr>
+              <w:t>8.6.2019</w:t>
+            </w:r>
           </w:p>
         </w:tc>
         <w:tc>
@@ -1215,6 +1358,109 @@
                 <w:bCs/>
               </w:rPr>
             </w:pPr>
+            <w:r>
+              <w:rPr>
+                <w:rFonts w:ascii="Arial" w:hAnsi="Arial" w:cs="Arial"/>
+                <w:b/>
+                <w:bCs/>
+              </w:rPr>
+              <w:t>1. Java Assignment(File Loader)</w:t>
+            </w:r>
+          </w:p>
+          <w:p>
+            <w:pPr>
+              <w:rPr>
+                <w:rFonts w:ascii="Arial" w:hAnsi="Arial" w:cs="Arial"/>
+                <w:b/>
+                <w:bCs/>
+              </w:rPr>
+            </w:pPr>
+            <w:r>
+              <w:rPr>
+                <w:rFonts w:ascii="Arial" w:hAnsi="Arial" w:cs="Arial"/>
+                <w:b/>
+                <w:bCs/>
+              </w:rPr>
+              <w:t>2. Code Review</w:t>
+            </w:r>
+          </w:p>
+          <w:p>
+            <w:pPr>
+              <w:rPr>
+                <w:rFonts w:ascii="Arial" w:hAnsi="Arial" w:cs="Arial"/>
+                <w:b/>
+                <w:bCs/>
+              </w:rPr>
+            </w:pPr>
+            <w:r>
+              <w:rPr>
+                <w:rFonts w:ascii="Arial" w:hAnsi="Arial" w:cs="Arial"/>
+                <w:b/>
+                <w:bCs/>
+              </w:rPr>
+              <w:t>3. Life style discussion</w:t>
+            </w:r>
+          </w:p>
+          <w:p>
+            <w:pPr>
+              <w:rPr>
+                <w:rFonts w:ascii="Arial" w:hAnsi="Arial" w:cs="Arial"/>
+                <w:b/>
+                <w:bCs/>
+              </w:rPr>
+            </w:pPr>
+            <w:r>
+              <w:rPr>
+                <w:rFonts w:ascii="Arial" w:hAnsi="Arial" w:cs="Arial"/>
+                <w:b/>
+                <w:bCs/>
+              </w:rPr>
+              <w:t>4. English Lecture</w:t>
+            </w:r>
+          </w:p>
+          <w:p>
+            <w:pPr>
+              <w:rPr>
+                <w:rFonts w:ascii="Arial" w:hAnsi="Arial" w:cs="Arial"/>
+                <w:b/>
+                <w:bCs/>
+              </w:rPr>
+            </w:pPr>
+            <w:r>
+              <w:rPr>
+                <w:rFonts w:ascii="Arial" w:hAnsi="Arial" w:cs="Arial"/>
+                <w:b/>
+                <w:bCs/>
+              </w:rPr>
+              <w:t>5. Knowledge sharing for customer support</w:t>
+            </w:r>
+          </w:p>
+          <w:p>
+            <w:pPr>
+              <w:rPr>
+                <w:rFonts w:ascii="Arial" w:hAnsi="Arial" w:cs="Arial"/>
+                <w:b/>
+                <w:bCs/>
+              </w:rPr>
+            </w:pPr>
+            <w:r>
+              <w:rPr>
+                <w:rFonts w:ascii="Arial" w:hAnsi="Arial" w:cs="Arial"/>
+                <w:b/>
+                <w:bCs/>
+              </w:rPr>
+              <w:t xml:space="preserve">6. </w:t>
+            </w:r>
+            <w:r>
+              <w:rPr>
+                <w:rFonts w:ascii="Arial" w:hAnsi="Arial" w:cs="Arial"/>
+                <w:b/>
+                <w:bCs/>
+              </w:rPr>
+              <w:t>Test SND web application with test scripts</w:t>
+            </w:r>
+            <w:bookmarkStart w:id="0" w:name="_GoBack"/>
+            <w:bookmarkEnd w:id="0"/>
           </w:p>
         </w:tc>
         <w:tc>
@@ -1230,6 +1476,14 @@
                 <w:bCs/>
               </w:rPr>
             </w:pPr>
+            <w:r>
+              <w:rPr>
+                <w:rFonts w:ascii="Arial" w:hAnsi="Arial" w:cs="Arial"/>
+                <w:b/>
+                <w:bCs/>
+              </w:rPr>
+              <w:t>Done</w:t>
+            </w:r>
           </w:p>
         </w:tc>
         <w:tc>
@@ -1265,6 +1519,14 @@
                 <w:bCs/>
               </w:rPr>
             </w:pPr>
+            <w:r>
+              <w:rPr>
+                <w:rFonts w:ascii="Arial" w:hAnsi="Arial" w:cs="Arial"/>
+                <w:b/>
+                <w:bCs/>
+              </w:rPr>
+              <w:t>7</w:t>
+            </w:r>
           </w:p>
         </w:tc>
         <w:tc>
@@ -1280,6 +1542,14 @@
                 <w:bCs/>
               </w:rPr>
             </w:pPr>
+            <w:r>
+              <w:rPr>
+                <w:rFonts w:ascii="Arial" w:hAnsi="Arial" w:cs="Arial"/>
+                <w:b/>
+                <w:bCs/>
+              </w:rPr>
+              <w:t>9.6.2019</w:t>
+            </w:r>
           </w:p>
         </w:tc>
         <w:tc>
@@ -1294,6 +1564,14 @@
                 <w:bCs/>
               </w:rPr>
             </w:pPr>
+            <w:r>
+              <w:rPr>
+                <w:rFonts w:ascii="Arial" w:hAnsi="Arial" w:cs="Arial"/>
+                <w:b/>
+                <w:bCs/>
+              </w:rPr>
+              <w:t>Holiday</w:t>
+            </w:r>
           </w:p>
         </w:tc>
         <w:tc>
@@ -2324,7 +2602,7 @@
 </file>
 
 <file path=customXml/itemProps1.xml><?xml version="1.0" encoding="utf-8"?>
-<ds:datastoreItem xmlns:ds="http://schemas.openxmlformats.org/officeDocument/2006/customXml" ds:itemID="{8018F4B3-7506-4F1E-8B24-2F92263B84EB}">
+<ds:datastoreItem xmlns:ds="http://schemas.openxmlformats.org/officeDocument/2006/customXml" ds:itemID="{C176BF71-7FAF-4825-9C34-DD039B724E49}">
   <ds:schemaRefs>
     <ds:schemaRef ds:uri="http://schemas.openxmlformats.org/officeDocument/2006/bibliography"/>
   </ds:schemaRefs>
